--- a/WordDocuments/TimesNewRoman/0315.docx
+++ b/WordDocuments/TimesNewRoman/0315.docx
@@ -8,11 +8,11 @@
       </w:pPr>
       <w:r>
         <w:rPr>
-          <w:rFonts w:ascii="TimesNewToman" w:hAnsi="TimesNewToman"/>
+          <w:rFonts w:ascii="Times New Roman" w:hAnsi="Times New Roman"/>
           <w:color w:val="000000"/>
           <w:sz w:val="44"/>
         </w:rPr>
-        <w:t>Cosmic Melodies: The Harmony of the Universe</w:t>
+        <w:t>Unveiling the Enigmatic Realm of Chemistry: A Journey into the Core of Matter and Reactions</w:t>
       </w:r>
     </w:p>
     <w:p>
@@ -22,27 +22,11 @@
       </w:pPr>
       <w:r>
         <w:rPr>
-          <w:rFonts w:ascii="TimesNewToman" w:hAnsi="TimesNewToman"/>
+          <w:rFonts w:ascii="Times New Roman" w:hAnsi="Times New Roman"/>
           <w:color w:val="000000"/>
           <w:sz w:val="36"/>
         </w:rPr>
-        <w:t>Dr</w:t>
-      </w:r>
-      <w:r>
-        <w:rPr>
-          <w:rFonts w:ascii="TimesNewToman" w:hAnsi="TimesNewToman"/>
-          <w:color w:val="000000"/>
-          <w:sz w:val="36"/>
-        </w:rPr>
-        <w:t>.</w:t>
-      </w:r>
-      <w:r>
-        <w:rPr>
-          <w:rFonts w:ascii="TimesNewToman" w:hAnsi="TimesNewToman"/>
-          <w:color w:val="000000"/>
-          <w:sz w:val="36"/>
-        </w:rPr>
-        <w:t xml:space="preserve"> Celeste Archer</w:t>
+        <w:t>Rachel Hughes</w:t>
       </w:r>
     </w:p>
     <w:p>
@@ -51,15 +35,15 @@
       </w:pPr>
       <w:r>
         <w:rPr>
-          <w:rFonts w:ascii="TimesNewToman" w:hAnsi="TimesNewToman"/>
+          <w:rFonts w:ascii="Times New Roman" w:hAnsi="Times New Roman"/>
           <w:color w:val="000000"/>
           <w:sz w:val="32"/>
         </w:rPr>
-        <w:t>celeste</w:t>
+        <w:t>Rachel</w:t>
       </w:r>
       <w:r>
         <w:rPr>
-          <w:rFonts w:ascii="TimesNewToman" w:hAnsi="TimesNewToman"/>
+          <w:rFonts w:ascii="Times New Roman" w:hAnsi="Times New Roman"/>
           <w:color w:val="000000"/>
           <w:sz w:val="32"/>
         </w:rPr>
@@ -67,15 +51,15 @@
       </w:r>
       <w:r>
         <w:rPr>
-          <w:rFonts w:ascii="TimesNewToman" w:hAnsi="TimesNewToman"/>
+          <w:rFonts w:ascii="Times New Roman" w:hAnsi="Times New Roman"/>
           <w:color w:val="000000"/>
           <w:sz w:val="32"/>
         </w:rPr>
-        <w:t>archer@astroneuro</w:t>
+        <w:t>hughes@gmail</w:t>
       </w:r>
       <w:r>
         <w:rPr>
-          <w:rFonts w:ascii="TimesNewToman" w:hAnsi="TimesNewToman"/>
+          <w:rFonts w:ascii="Times New Roman" w:hAnsi="Times New Roman"/>
           <w:color w:val="000000"/>
           <w:sz w:val="32"/>
         </w:rPr>
@@ -83,7 +67,7 @@
       </w:r>
       <w:r>
         <w:rPr>
-          <w:rFonts w:ascii="TimesNewToman" w:hAnsi="TimesNewToman"/>
+          <w:rFonts w:ascii="Times New Roman" w:hAnsi="Times New Roman"/>
           <w:color w:val="000000"/>
           <w:sz w:val="32"/>
         </w:rPr>
@@ -94,15 +78,15 @@
     <w:p>
       <w:r>
         <w:rPr>
-          <w:rFonts w:ascii="TimesNewToman" w:hAnsi="TimesNewToman"/>
+          <w:rFonts w:ascii="Times New Roman" w:hAnsi="Times New Roman"/>
           <w:color w:val="000000"/>
           <w:sz w:val="24"/>
         </w:rPr>
-        <w:t>Since the dawn of civilization, humans have marveled at the celestial symphony that unfolds above us each night</w:t>
+        <w:t>In the heart of every substance and the interactions that shape our world lies the enigmatic realm of chemistry, a captivating tapestry of particles, bonds, and reactions that orchestrate the very essence of matter</w:t>
       </w:r>
       <w:r>
         <w:rPr>
-          <w:rFonts w:ascii="TimesNewToman" w:hAnsi="TimesNewToman"/>
+          <w:rFonts w:ascii="Times New Roman" w:hAnsi="Times New Roman"/>
           <w:color w:val="000000"/>
           <w:sz w:val="24"/>
         </w:rPr>
@@ -110,15 +94,15 @@
       </w:r>
       <w:r>
         <w:rPr>
-          <w:rFonts w:ascii="TimesNewToman" w:hAnsi="TimesNewToman"/>
+          <w:rFonts w:ascii="Times New Roman" w:hAnsi="Times New Roman"/>
           <w:color w:val="000000"/>
           <w:sz w:val="24"/>
         </w:rPr>
-        <w:t xml:space="preserve"> The cosmos, with its myriad stars, galaxies, and celestial bodies, holds a mysterious allure that has captured the imagination of poets, scientists, and philosophers throughout history</w:t>
+        <w:t xml:space="preserve"> From the proverbial fire that enthralled ancient alchemists to the intricate structures of DNA that define life itself, chemistry weaves a symphony of transformation, revealing the fundamental building blocks of existence</w:t>
       </w:r>
       <w:r>
         <w:rPr>
-          <w:rFonts w:ascii="TimesNewToman" w:hAnsi="TimesNewToman"/>
+          <w:rFonts w:ascii="Times New Roman" w:hAnsi="Times New Roman"/>
           <w:color w:val="000000"/>
           <w:sz w:val="24"/>
         </w:rPr>
@@ -126,15 +110,24 @@
       </w:r>
       <w:r>
         <w:rPr>
-          <w:rFonts w:ascii="TimesNewToman" w:hAnsi="TimesNewToman"/>
+          <w:rFonts w:ascii="Times New Roman" w:hAnsi="Times New Roman"/>
           <w:color w:val="000000"/>
           <w:sz w:val="24"/>
         </w:rPr>
-        <w:t xml:space="preserve"> In this exploration, we delve into the cosmic harmonies that permeate the universe, examining the interplay between celestial bodies, gravitational forces, and the underlying principles that orchestrate their rhythmic dance</w:t>
+        <w:br/>
       </w:r>
       <w:r>
         <w:rPr>
-          <w:rFonts w:ascii="TimesNewToman" w:hAnsi="TimesNewToman"/>
+          <w:rFonts w:ascii="Times New Roman" w:hAnsi="Times New Roman"/>
+          <w:color w:val="000000"/>
+          <w:sz w:val="24"/>
+        </w:rPr>
+        <w:br/>
+        <w:t>Within this intricate dance of atoms and electrons, we delve into the mesmerizing world of chemical reactions, where substances undergo transformations, forging new bonds and architectures</w:t>
+      </w:r>
+      <w:r>
+        <w:rPr>
+          <w:rFonts w:ascii="Times New Roman" w:hAnsi="Times New Roman"/>
           <w:color w:val="000000"/>
           <w:sz w:val="24"/>
         </w:rPr>
@@ -142,7 +135,23 @@
       </w:r>
       <w:r>
         <w:rPr>
-          <w:rFonts w:ascii="TimesNewToman" w:hAnsi="TimesNewToman"/>
+          <w:rFonts w:ascii="Times New Roman" w:hAnsi="Times New Roman"/>
+          <w:color w:val="000000"/>
+          <w:sz w:val="24"/>
+        </w:rPr>
+        <w:t xml:space="preserve"> Unraveling the delicate balance between reactants and products, we gain invaluable insights into the forces that drive chemical change, from the explosive release of energy in combustion reactions to the subtle rearrangements of atoms in synthesis</w:t>
+      </w:r>
+      <w:r>
+        <w:rPr>
+          <w:rFonts w:ascii="Times New Roman" w:hAnsi="Times New Roman"/>
+          <w:color w:val="000000"/>
+          <w:sz w:val="24"/>
+        </w:rPr>
+        <w:t>.</w:t>
+      </w:r>
+      <w:r>
+        <w:rPr>
+          <w:rFonts w:ascii="Times New Roman" w:hAnsi="Times New Roman"/>
           <w:color w:val="000000"/>
           <w:sz w:val="24"/>
         </w:rPr>
@@ -150,16 +159,16 @@
       </w:r>
       <w:r>
         <w:rPr>
-          <w:rFonts w:ascii="TimesNewToman" w:hAnsi="TimesNewToman"/>
+          <w:rFonts w:ascii="Times New Roman" w:hAnsi="Times New Roman"/>
           <w:color w:val="000000"/>
           <w:sz w:val="24"/>
         </w:rPr>
         <w:br/>
-        <w:t>As we journey through the celestial sphere, we encounter cosmic vibrations that resonate in harmony with the ebb and flow of the universe</w:t>
+        <w:t>As we navigate the periodic table, unlocking the secrets held within each element's atomic number, we discover the periodic trends that govern their behaviors, unraveling the periodic tapestry of properties, reactivity, and bonding preferences</w:t>
       </w:r>
       <w:r>
         <w:rPr>
-          <w:rFonts w:ascii="TimesNewToman" w:hAnsi="TimesNewToman"/>
+          <w:rFonts w:ascii="Times New Roman" w:hAnsi="Times New Roman"/>
           <w:color w:val="000000"/>
           <w:sz w:val="24"/>
         </w:rPr>
@@ -167,88 +176,15 @@
       </w:r>
       <w:r>
         <w:rPr>
-          <w:rFonts w:ascii="TimesNewToman" w:hAnsi="TimesNewToman"/>
+          <w:rFonts w:ascii="Times New Roman" w:hAnsi="Times New Roman"/>
           <w:color w:val="000000"/>
           <w:sz w:val="24"/>
         </w:rPr>
-        <w:t xml:space="preserve"> The gravitational interplay between planets, stars, and galaxies creates a symphony of motion, influencing their trajectories and shaping the cosmic landscape</w:t>
+        <w:t xml:space="preserve"> Whether it's the fiery dance of alkali metals in water or the noble stability of inert gases, each element adds a unique chapter to the grand narrative of chemistry</w:t>
       </w:r>
       <w:r>
         <w:rPr>
-          <w:rFonts w:ascii="TimesNewToman" w:hAnsi="TimesNewToman"/>
-          <w:color w:val="000000"/>
-          <w:sz w:val="24"/>
-        </w:rPr>
-        <w:t>.</w:t>
-      </w:r>
-      <w:r>
-        <w:rPr>
-          <w:rFonts w:ascii="TimesNewToman" w:hAnsi="TimesNewToman"/>
-          <w:color w:val="000000"/>
-          <w:sz w:val="24"/>
-        </w:rPr>
-        <w:t xml:space="preserve"> These gravitational interactions, governed by the laws of physics, orchestrate a celestial ballet of celestial bodies, each following its prescribed path, contributing to the intricate choreography of the cosmos</w:t>
-      </w:r>
-      <w:r>
-        <w:rPr>
-          <w:rFonts w:ascii="TimesNewToman" w:hAnsi="TimesNewToman"/>
-          <w:color w:val="000000"/>
-          <w:sz w:val="24"/>
-        </w:rPr>
-        <w:t>.</w:t>
-      </w:r>
-      <w:r>
-        <w:rPr>
-          <w:rFonts w:ascii="TimesNewToman" w:hAnsi="TimesNewToman"/>
-          <w:color w:val="000000"/>
-          <w:sz w:val="24"/>
-        </w:rPr>
-        <w:br/>
-      </w:r>
-      <w:r>
-        <w:rPr>
-          <w:rFonts w:ascii="TimesNewToman" w:hAnsi="TimesNewToman"/>
-          <w:color w:val="000000"/>
-          <w:sz w:val="24"/>
-        </w:rPr>
-        <w:br/>
-        <w:t>Furthermore, the expansion of the universe, driven by the enigmatic force of dark energy, introduces an additional layer of harmony to the cosmic realm</w:t>
-      </w:r>
-      <w:r>
-        <w:rPr>
-          <w:rFonts w:ascii="TimesNewToman" w:hAnsi="TimesNewToman"/>
-          <w:color w:val="000000"/>
-          <w:sz w:val="24"/>
-        </w:rPr>
-        <w:t>.</w:t>
-      </w:r>
-      <w:r>
-        <w:rPr>
-          <w:rFonts w:ascii="TimesNewToman" w:hAnsi="TimesNewToman"/>
-          <w:color w:val="000000"/>
-          <w:sz w:val="24"/>
-        </w:rPr>
-        <w:t xml:space="preserve"> As the universe expands, the distance between galaxies increases, causing their light to undergo a redshift, a subtle shift in wavelength</w:t>
-      </w:r>
-      <w:r>
-        <w:rPr>
-          <w:rFonts w:ascii="TimesNewToman" w:hAnsi="TimesNewToman"/>
-          <w:color w:val="000000"/>
-          <w:sz w:val="24"/>
-        </w:rPr>
-        <w:t>.</w:t>
-      </w:r>
-      <w:r>
-        <w:rPr>
-          <w:rFonts w:ascii="TimesNewToman" w:hAnsi="TimesNewToman"/>
-          <w:color w:val="000000"/>
-          <w:sz w:val="24"/>
-        </w:rPr>
-        <w:t xml:space="preserve"> This cosmic redshift, measured by astronomers, provides invaluable insights into the properties of the universe, including its age, expansion rate, and fate</w:t>
-      </w:r>
-      <w:r>
-        <w:rPr>
-          <w:rFonts w:ascii="TimesNewToman" w:hAnsi="TimesNewToman"/>
+          <w:rFonts w:ascii="Times New Roman" w:hAnsi="Times New Roman"/>
           <w:color w:val="000000"/>
           <w:sz w:val="24"/>
         </w:rPr>
@@ -258,7 +194,7 @@
     <w:p>
       <w:r>
         <w:rPr>
-          <w:rFonts w:ascii="TimesNewToman" w:hAnsi="TimesNewToman"/>
+          <w:rFonts w:ascii="Times New Roman" w:hAnsi="Times New Roman"/>
           <w:color w:val="000000"/>
           <w:sz w:val="28"/>
         </w:rPr>
@@ -268,47 +204,34 @@
     <w:p>
       <w:r>
         <w:rPr>
-          <w:rFonts w:ascii="TimesNewToman" w:hAnsi="TimesNewToman"/>
+          <w:rFonts w:ascii="Times New Roman" w:hAnsi="Times New Roman"/>
           <w:color w:val="000000"/>
         </w:rPr>
-        <w:t>Our exploration of the cosmic harmonies reveals the universe as a resonant symphony, where celestial bodies dance in harmony under the guidance of gravitational forces</w:t>
+        <w:t>Chemistry, at its core, is the science of matter, reactions, and transformation, revealing the intricate workings of the world around us</w:t>
       </w:r>
       <w:r>
         <w:rPr>
-          <w:rFonts w:ascii="TimesNewToman" w:hAnsi="TimesNewToman"/>
+          <w:rFonts w:ascii="Times New Roman" w:hAnsi="Times New Roman"/>
           <w:color w:val="000000"/>
         </w:rPr>
         <w:t>.</w:t>
       </w:r>
       <w:r>
         <w:rPr>
-          <w:rFonts w:ascii="TimesNewToman" w:hAnsi="TimesNewToman"/>
+          <w:rFonts w:ascii="Times New Roman" w:hAnsi="Times New Roman"/>
           <w:color w:val="000000"/>
         </w:rPr>
-        <w:t xml:space="preserve"> The interplay of gravitational interactions and the expansion of the universe creates a melodious interplay of motion and light</w:t>
+        <w:t xml:space="preserve"> Through the study of chemical bonding, reactions, and periodic trends, we not only gain a deeper understanding of the natural world but also harness the power of chemistry to solve problems, create new materials, and improve lives, making it an essential field of knowledge for shaping a better and sustainable future</w:t>
       </w:r>
       <w:r>
         <w:rPr>
-          <w:rFonts w:ascii="TimesNewToman" w:hAnsi="TimesNewToman"/>
-          <w:color w:val="000000"/>
-        </w:rPr>
-        <w:t>.</w:t>
-      </w:r>
-      <w:r>
-        <w:rPr>
-          <w:rFonts w:ascii="TimesNewToman" w:hAnsi="TimesNewToman"/>
-          <w:color w:val="000000"/>
-        </w:rPr>
-        <w:t xml:space="preserve"> These cosmic melodies, encoded in the movements of celestial bodies and the redshift of light, provide valuable clues to understanding the vast and enigmatic cosmos that surrounds us</w:t>
-      </w:r>
-      <w:r>
-        <w:rPr>
-          <w:rFonts w:ascii="TimesNewToman" w:hAnsi="TimesNewToman"/>
+          <w:rFonts w:ascii="Times New Roman" w:hAnsi="Times New Roman"/>
           <w:color w:val="000000"/>
         </w:rPr>
         <w:t>.</w:t>
       </w:r>
     </w:p>
+    <w:p/>
     <w:sectPr>
       <w:pgSz w:w="12240" w:h="15840"/>
       <w:pgMar w:top="1440" w:right="1800" w:bottom="1440" w:left="1800" w:header="720" w:footer="720" w:gutter="0"/>
@@ -492,31 +415,31 @@
       </w:rPr>
     </w:lvl>
   </w:abstractNum>
-  <w:num w:numId="1" w16cid:durableId="991177541">
+  <w:num w:numId="1" w16cid:durableId="702249038">
     <w:abstractNumId w:val="8"/>
   </w:num>
-  <w:num w:numId="2" w16cid:durableId="2029870711">
+  <w:num w:numId="2" w16cid:durableId="1155754544">
     <w:abstractNumId w:val="6"/>
   </w:num>
-  <w:num w:numId="3" w16cid:durableId="1835225182">
+  <w:num w:numId="3" w16cid:durableId="1591893955">
     <w:abstractNumId w:val="5"/>
   </w:num>
-  <w:num w:numId="4" w16cid:durableId="2107267159">
+  <w:num w:numId="4" w16cid:durableId="813567581">
     <w:abstractNumId w:val="4"/>
   </w:num>
-  <w:num w:numId="5" w16cid:durableId="712922207">
+  <w:num w:numId="5" w16cid:durableId="420368977">
     <w:abstractNumId w:val="7"/>
   </w:num>
-  <w:num w:numId="6" w16cid:durableId="401553">
+  <w:num w:numId="6" w16cid:durableId="14892132">
     <w:abstractNumId w:val="3"/>
   </w:num>
-  <w:num w:numId="7" w16cid:durableId="1015840428">
+  <w:num w:numId="7" w16cid:durableId="1964995231">
     <w:abstractNumId w:val="2"/>
   </w:num>
-  <w:num w:numId="8" w16cid:durableId="979118221">
+  <w:num w:numId="8" w16cid:durableId="421293191">
     <w:abstractNumId w:val="1"/>
   </w:num>
-  <w:num w:numId="9" w16cid:durableId="1893686886">
+  <w:num w:numId="9" w16cid:durableId="138499546">
     <w:abstractNumId w:val="0"/>
   </w:num>
 </w:numbering>
